--- a/3b-Zlocki-Bartlomiej.docx
+++ b/3b-Zlocki-Bartlomiej.docx
@@ -35,6 +35,7 @@
       </w:pPr>
       <w:r>
         <w:rPr>
+          <w:noProof/>
           <w:lang w:val="pl-PL"/>
         </w:rPr>
         <w:drawing>
@@ -89,14 +90,27 @@
       <w:r>
         <w:t xml:space="preserve"> </w:t>
       </w:r>
-      <w:fldSimple w:instr=" SEQ Rysunek \* ARABIC ">
-        <w:r>
-          <w:rPr>
-            <w:noProof/>
-          </w:rPr>
-          <w:t>1</w:t>
-        </w:r>
-      </w:fldSimple>
+      <w:r>
+        <w:fldChar w:fldCharType="begin"/>
+      </w:r>
+      <w:r>
+        <w:instrText xml:space="preserve"> SEQ Rysunek \* ARABIC </w:instrText>
+      </w:r>
+      <w:r>
+        <w:fldChar w:fldCharType="separate"/>
+      </w:r>
+      <w:r>
+        <w:rPr>
+          <w:noProof/>
+        </w:rPr>
+        <w:t>1</w:t>
+      </w:r>
+      <w:r>
+        <w:rPr>
+          <w:noProof/>
+        </w:rPr>
+        <w:fldChar w:fldCharType="end"/>
+      </w:r>
       <w:r>
         <w:t xml:space="preserve"> </w:t>
       </w:r>
@@ -127,6 +141,7 @@
       </w:pPr>
       <w:r>
         <w:rPr>
+          <w:noProof/>
           <w:lang w:val="pl-PL"/>
         </w:rPr>
         <w:drawing>
@@ -169,6 +184,105 @@
     <w:p>
       <w:pPr>
         <w:pStyle w:val="Caption"/>
+      </w:pPr>
+      <w:proofErr w:type="spellStart"/>
+      <w:r>
+        <w:t>Rysunek</w:t>
+      </w:r>
+      <w:proofErr w:type="spellEnd"/>
+      <w:r>
+        <w:t xml:space="preserve"> </w:t>
+      </w:r>
+      <w:r>
+        <w:fldChar w:fldCharType="begin"/>
+      </w:r>
+      <w:r>
+        <w:instrText xml:space="preserve"> SEQ Rysunek \* ARABIC </w:instrText>
+      </w:r>
+      <w:r>
+        <w:fldChar w:fldCharType="separate"/>
+      </w:r>
+      <w:r>
+        <w:rPr>
+          <w:noProof/>
+        </w:rPr>
+        <w:t>2</w:t>
+      </w:r>
+      <w:r>
+        <w:rPr>
+          <w:noProof/>
+        </w:rPr>
+        <w:fldChar w:fldCharType="end"/>
+      </w:r>
+      <w:r>
+        <w:t xml:space="preserve"> </w:t>
+      </w:r>
+      <w:proofErr w:type="spellStart"/>
+      <w:r>
+        <w:t>Wynik</w:t>
+      </w:r>
+      <w:proofErr w:type="spellEnd"/>
+      <w:r>
+        <w:t xml:space="preserve"> </w:t>
+      </w:r>
+      <w:proofErr w:type="spellStart"/>
+      <w:r>
+        <w:t>dla</w:t>
+      </w:r>
+      <w:proofErr w:type="spellEnd"/>
+      <w:r>
+        <w:t xml:space="preserve"> </w:t>
+      </w:r>
+      <w:proofErr w:type="spellStart"/>
+      <w:r>
+        <w:t>klienta</w:t>
+      </w:r>
+      <w:proofErr w:type="spellEnd"/>
+    </w:p>
+    <w:p/>
+    <w:p>
+      <w:r>
+        <w:lastRenderedPageBreak/>
+        <w:drawing>
+          <wp:inline distT="0" distB="0" distL="0" distR="0" wp14:anchorId="234B9580" wp14:editId="25B309A5">
+            <wp:extent cx="5943600" cy="2679065"/>
+            <wp:effectExtent l="0" t="0" r="0" b="6985"/>
+            <wp:docPr id="4" name="Picture 4"/>
+            <wp:cNvGraphicFramePr>
+              <a:graphicFrameLocks xmlns:a="http://schemas.openxmlformats.org/drawingml/2006/main" noChangeAspect="1"/>
+            </wp:cNvGraphicFramePr>
+            <a:graphic xmlns:a="http://schemas.openxmlformats.org/drawingml/2006/main">
+              <a:graphicData uri="http://schemas.openxmlformats.org/drawingml/2006/picture">
+                <pic:pic xmlns:pic="http://schemas.openxmlformats.org/drawingml/2006/picture">
+                  <pic:nvPicPr>
+                    <pic:cNvPr id="1" name=""/>
+                    <pic:cNvPicPr/>
+                  </pic:nvPicPr>
+                  <pic:blipFill>
+                    <a:blip r:embed="rId6"/>
+                    <a:stretch>
+                      <a:fillRect/>
+                    </a:stretch>
+                  </pic:blipFill>
+                  <pic:spPr>
+                    <a:xfrm>
+                      <a:off x="0" y="0"/>
+                      <a:ext cx="5943600" cy="2679065"/>
+                    </a:xfrm>
+                    <a:prstGeom prst="rect">
+                      <a:avLst/>
+                    </a:prstGeom>
+                  </pic:spPr>
+                </pic:pic>
+              </a:graphicData>
+            </a:graphic>
+          </wp:inline>
+        </w:drawing>
+      </w:r>
+    </w:p>
+    <w:p>
+      <w:pPr>
+        <w:pStyle w:val="Caption"/>
         <w:rPr>
           <w:lang w:val="pl-PL"/>
         </w:rPr>
@@ -181,14 +295,84 @@
       <w:r>
         <w:t xml:space="preserve"> </w:t>
       </w:r>
-      <w:fldSimple w:instr=" SEQ Rysunek \* ARABIC ">
-        <w:r>
-          <w:rPr>
-            <w:noProof/>
-          </w:rPr>
-          <w:t>2</w:t>
-        </w:r>
-      </w:fldSimple>
+      <w:r>
+        <w:t>3</w:t>
+      </w:r>
+      <w:r>
+        <w:t xml:space="preserve"> </w:t>
+      </w:r>
+      <w:proofErr w:type="spellStart"/>
+      <w:r>
+        <w:t>Konfiguracja</w:t>
+      </w:r>
+      <w:proofErr w:type="spellEnd"/>
+      <w:r>
+        <w:t xml:space="preserve"> </w:t>
+      </w:r>
+      <w:proofErr w:type="spellStart"/>
+      <w:r>
+        <w:t>serwera</w:t>
+      </w:r>
+      <w:proofErr w:type="spellEnd"/>
+    </w:p>
+    <w:p/>
+    <w:p>
+      <w:r>
+        <w:drawing>
+          <wp:inline distT="0" distB="0" distL="0" distR="0" wp14:anchorId="21E0F1A2" wp14:editId="4DA291D1">
+            <wp:extent cx="5943600" cy="1816735"/>
+            <wp:effectExtent l="0" t="0" r="0" b="0"/>
+            <wp:docPr id="3" name="Picture 3"/>
+            <wp:cNvGraphicFramePr>
+              <a:graphicFrameLocks xmlns:a="http://schemas.openxmlformats.org/drawingml/2006/main" noChangeAspect="1"/>
+            </wp:cNvGraphicFramePr>
+            <a:graphic xmlns:a="http://schemas.openxmlformats.org/drawingml/2006/main">
+              <a:graphicData uri="http://schemas.openxmlformats.org/drawingml/2006/picture">
+                <pic:pic xmlns:pic="http://schemas.openxmlformats.org/drawingml/2006/picture">
+                  <pic:nvPicPr>
+                    <pic:cNvPr id="1" name=""/>
+                    <pic:cNvPicPr/>
+                  </pic:nvPicPr>
+                  <pic:blipFill>
+                    <a:blip r:embed="rId7"/>
+                    <a:stretch>
+                      <a:fillRect/>
+                    </a:stretch>
+                  </pic:blipFill>
+                  <pic:spPr>
+                    <a:xfrm>
+                      <a:off x="0" y="0"/>
+                      <a:ext cx="5943600" cy="1816735"/>
+                    </a:xfrm>
+                    <a:prstGeom prst="rect">
+                      <a:avLst/>
+                    </a:prstGeom>
+                  </pic:spPr>
+                </pic:pic>
+              </a:graphicData>
+            </a:graphic>
+          </wp:inline>
+        </w:drawing>
+      </w:r>
+    </w:p>
+    <w:p>
+      <w:pPr>
+        <w:pStyle w:val="Caption"/>
+        <w:rPr>
+          <w:lang w:val="pl-PL"/>
+        </w:rPr>
+      </w:pPr>
+      <w:proofErr w:type="spellStart"/>
+      <w:r>
+        <w:t>Rysunek</w:t>
+      </w:r>
+      <w:proofErr w:type="spellEnd"/>
+      <w:r>
+        <w:t xml:space="preserve"> </w:t>
+      </w:r>
+      <w:r>
+        <w:t>4</w:t>
+      </w:r>
       <w:r>
         <w:t xml:space="preserve"> </w:t>
       </w:r>
@@ -206,16 +390,12 @@
       </w:r>
       <w:proofErr w:type="spellEnd"/>
       <w:r>
-        <w:t xml:space="preserve"> </w:t>
-      </w:r>
-      <w:proofErr w:type="spellStart"/>
-      <w:r>
-        <w:t>klienta</w:t>
+        <w:t xml:space="preserve"> serwera</w:t>
       </w:r>
       <w:bookmarkStart w:id="0" w:name="_GoBack"/>
       <w:bookmarkEnd w:id="0"/>
-      <w:proofErr w:type="spellEnd"/>
     </w:p>
+    <w:p/>
     <w:sectPr>
       <w:pgSz w:w="12240" w:h="15840"/>
       <w:pgMar w:top="1440" w:right="1440" w:bottom="1440" w:left="1440" w:header="720" w:footer="720" w:gutter="0"/>
